--- a/Lab2/Use Case Submit Grades.docx
+++ b/Lab2/Use Case Submit Grades.docx
@@ -4,24 +4,28 @@
   <w:body>
     <w:p>
       <w:pPr>
+        <w:ind w:firstLine="360"/>
         <w:jc w:val="center"/>
         <w:rPr>
           <w:b/>
-          <w:sz w:val="28"/>
+          <w:sz w:val="32"/>
+          <w:szCs w:val="32"/>
         </w:rPr>
       </w:pPr>
       <w:bookmarkStart w:id="0" w:name="_Hlk4573354"/>
       <w:r>
         <w:rPr>
           <w:b/>
-          <w:sz w:val="28"/>
+          <w:sz w:val="32"/>
+          <w:szCs w:val="32"/>
         </w:rPr>
         <w:t xml:space="preserve">ВАРИАНТ ИСПОЛЬЗОВАНИЯ </w:t>
       </w:r>
       <w:r>
         <w:rPr>
           <w:b/>
-          <w:sz w:val="28"/>
+          <w:sz w:val="32"/>
+          <w:szCs w:val="32"/>
           <w:lang w:val="en-US"/>
         </w:rPr>
         <w:t>SUBMIT</w:t>
@@ -29,14 +33,16 @@
       <w:r>
         <w:rPr>
           <w:b/>
-          <w:sz w:val="28"/>
+          <w:sz w:val="32"/>
+          <w:szCs w:val="32"/>
         </w:rPr>
         <w:t xml:space="preserve"> </w:t>
       </w:r>
       <w:r>
         <w:rPr>
           <w:b/>
-          <w:sz w:val="28"/>
+          <w:sz w:val="32"/>
+          <w:szCs w:val="32"/>
           <w:lang w:val="en-US"/>
         </w:rPr>
         <w:t>GRADES</w:t>
@@ -44,13 +50,23 @@
     </w:p>
     <w:p>
       <w:pPr>
-        <w:rPr>
-          <w:sz w:val="28"/>
-        </w:rPr>
-      </w:pPr>
-    </w:p>
-    <w:p>
-      <w:pPr>
+        <w:ind w:firstLine="360"/>
+        <w:rPr>
+          <w:sz w:val="28"/>
+        </w:rPr>
+      </w:pPr>
+    </w:p>
+    <w:p>
+      <w:pPr>
+        <w:pStyle w:val="3"/>
+      </w:pPr>
+      <w:r>
+        <w:t>КРАТКОЕ ОПИСАНИЕ</w:t>
+      </w:r>
+    </w:p>
+    <w:p>
+      <w:pPr>
+        <w:ind w:firstLine="360"/>
         <w:jc w:val="both"/>
         <w:rPr>
           <w:sz w:val="28"/>
@@ -58,20 +74,14 @@
       </w:pPr>
       <w:r>
         <w:rPr>
-          <w:b/>
-          <w:sz w:val="28"/>
-        </w:rPr>
-        <w:t xml:space="preserve">     Краткое описание</w:t>
-      </w:r>
-      <w:r>
-        <w:rPr>
-          <w:sz w:val="28"/>
-        </w:rPr>
-        <w:t>. Данный вариант использования позволяет профессору проставить оценки студентам, проходящим его курс.</w:t>
-      </w:r>
-    </w:p>
-    <w:p>
-      <w:pPr>
+          <w:sz w:val="28"/>
+        </w:rPr>
+        <w:t>Данный вариант использования позволяет профессору проставить оценки студентам, проходящим его курс.</w:t>
+      </w:r>
+    </w:p>
+    <w:p>
+      <w:pPr>
+        <w:ind w:firstLine="360"/>
         <w:jc w:val="both"/>
         <w:rPr>
           <w:sz w:val="28"/>
@@ -80,61 +90,34 @@
     </w:p>
     <w:p>
       <w:pPr>
-        <w:pStyle w:val="Heading3"/>
-        <w:spacing w:line="240" w:lineRule="auto"/>
-        <w:ind w:firstLine="0"/>
-        <w:rPr>
-          <w:bCs w:val="0"/>
-          <w:szCs w:val="24"/>
-        </w:rPr>
-      </w:pPr>
-      <w:r>
-        <w:rPr>
-          <w:bCs w:val="0"/>
-          <w:color w:val="000000"/>
-          <w:szCs w:val="24"/>
-        </w:rPr>
-        <w:t>О</w:t>
-      </w:r>
-      <w:r>
-        <w:rPr>
-          <w:bCs w:val="0"/>
-          <w:szCs w:val="24"/>
-        </w:rPr>
-        <w:t>СНОВНОЙ ПОТОК СОБЫТИЙ</w:t>
-      </w:r>
-    </w:p>
-    <w:p>
-      <w:pPr>
+        <w:pStyle w:val="3"/>
+      </w:pPr>
+      <w:r>
+        <w:t>ОСНОВНОЙ ПОТОК СОБЫТИЙ</w:t>
+      </w:r>
+    </w:p>
+    <w:p>
+      <w:pPr>
+        <w:ind w:firstLine="360"/>
         <w:jc w:val="both"/>
         <w:rPr>
           <w:sz w:val="28"/>
         </w:rPr>
       </w:pPr>
-    </w:p>
-    <w:p>
-      <w:pPr>
-        <w:jc w:val="both"/>
-        <w:rPr>
-          <w:sz w:val="28"/>
-        </w:rPr>
-      </w:pPr>
-      <w:r>
-        <w:rPr>
-          <w:sz w:val="28"/>
-        </w:rPr>
-        <w:t xml:space="preserve">     Данный вариант использования выполняется, когда пользователь хочет проставить оценки студентам, которые записаны на его курс.</w:t>
-      </w:r>
-    </w:p>
-    <w:p>
-      <w:pPr>
+      <w:r>
+        <w:rPr>
+          <w:sz w:val="28"/>
+        </w:rPr>
+        <w:t>Данный вариант использования выполняется, когда пользователь хочет проставить оценки студентам, которые записаны на его курс.</w:t>
+      </w:r>
+    </w:p>
+    <w:p>
+      <w:pPr>
+        <w:pStyle w:val="a3"/>
         <w:numPr>
           <w:ilvl w:val="0"/>
-          <w:numId w:val="1"/>
+          <w:numId w:val="17"/>
         </w:numPr>
-        <w:tabs>
-          <w:tab w:val="left" w:pos="720"/>
-        </w:tabs>
         <w:autoSpaceDE w:val="0"/>
         <w:autoSpaceDN w:val="0"/>
         <w:adjustRightInd w:val="0"/>
@@ -147,18 +130,28 @@
         <w:rPr>
           <w:sz w:val="28"/>
         </w:rPr>
-        <w:t>Система требует выбрать один из курсов, которые есть у профессора.</w:t>
-      </w:r>
-    </w:p>
-    <w:p>
-      <w:pPr>
+        <w:t xml:space="preserve">Система требует выбрать один из курсов, которые </w:t>
+      </w:r>
+      <w:r>
+        <w:rPr>
+          <w:sz w:val="28"/>
+        </w:rPr>
+        <w:t>ведет</w:t>
+      </w:r>
+      <w:r>
+        <w:rPr>
+          <w:sz w:val="28"/>
+        </w:rPr>
+        <w:t xml:space="preserve"> профессор.</w:t>
+      </w:r>
+    </w:p>
+    <w:p>
+      <w:pPr>
+        <w:pStyle w:val="a3"/>
         <w:numPr>
           <w:ilvl w:val="0"/>
-          <w:numId w:val="1"/>
+          <w:numId w:val="17"/>
         </w:numPr>
-        <w:tabs>
-          <w:tab w:val="left" w:pos="720"/>
-        </w:tabs>
         <w:autoSpaceDE w:val="0"/>
         <w:autoSpaceDN w:val="0"/>
         <w:adjustRightInd w:val="0"/>
@@ -176,13 +169,11 @@
     </w:p>
     <w:p>
       <w:pPr>
+        <w:pStyle w:val="a3"/>
         <w:numPr>
           <w:ilvl w:val="0"/>
-          <w:numId w:val="1"/>
+          <w:numId w:val="17"/>
         </w:numPr>
-        <w:tabs>
-          <w:tab w:val="left" w:pos="720"/>
-        </w:tabs>
         <w:autoSpaceDE w:val="0"/>
         <w:autoSpaceDN w:val="0"/>
         <w:adjustRightInd w:val="0"/>
@@ -195,18 +186,22 @@
         <w:rPr>
           <w:sz w:val="28"/>
         </w:rPr>
-        <w:t>Пользователь выставляет оценки студентам за курс.</w:t>
-      </w:r>
-    </w:p>
-    <w:p>
-      <w:pPr>
+        <w:t>Профессор</w:t>
+      </w:r>
+      <w:r>
+        <w:rPr>
+          <w:sz w:val="28"/>
+        </w:rPr>
+        <w:t xml:space="preserve"> выставляет оценки студентам за курс.</w:t>
+      </w:r>
+    </w:p>
+    <w:p>
+      <w:pPr>
+        <w:pStyle w:val="a3"/>
         <w:numPr>
           <w:ilvl w:val="0"/>
-          <w:numId w:val="1"/>
+          <w:numId w:val="17"/>
         </w:numPr>
-        <w:tabs>
-          <w:tab w:val="left" w:pos="720"/>
-        </w:tabs>
         <w:autoSpaceDE w:val="0"/>
         <w:autoSpaceDN w:val="0"/>
         <w:adjustRightInd w:val="0"/>
@@ -215,18 +210,22 @@
           <w:sz w:val="28"/>
         </w:rPr>
       </w:pPr>
-      <w:bookmarkStart w:id="1" w:name="_GoBack"/>
-      <w:r>
-        <w:rPr>
-          <w:sz w:val="28"/>
-        </w:rPr>
-        <w:t>Пользователь принимает внесённые изменения (принять ведомость).</w:t>
-      </w:r>
-    </w:p>
-    <w:bookmarkEnd w:id="1"/>
-    <w:p>
-      <w:pPr>
-        <w:pStyle w:val="Heading3"/>
+      <w:r>
+        <w:rPr>
+          <w:sz w:val="28"/>
+        </w:rPr>
+        <w:t xml:space="preserve">Профессор </w:t>
+      </w:r>
+      <w:r>
+        <w:rPr>
+          <w:sz w:val="28"/>
+        </w:rPr>
+        <w:t>принимает внесённые изменения (принять ведомость).</w:t>
+      </w:r>
+    </w:p>
+    <w:p>
+      <w:pPr>
+        <w:pStyle w:val="3"/>
         <w:spacing w:line="240" w:lineRule="auto"/>
         <w:rPr>
           <w:bCs w:val="0"/>
@@ -237,19 +236,10 @@
     </w:p>
     <w:p>
       <w:pPr>
-        <w:pStyle w:val="Heading3"/>
-        <w:spacing w:line="240" w:lineRule="auto"/>
-        <w:rPr>
-          <w:bCs w:val="0"/>
-          <w:szCs w:val="24"/>
-        </w:rPr>
-      </w:pPr>
-      <w:r>
-        <w:rPr>
-          <w:bCs w:val="0"/>
-          <w:color w:val="000000"/>
-          <w:szCs w:val="24"/>
-        </w:rPr>
+        <w:pStyle w:val="3"/>
+        <w:ind w:left="360"/>
+      </w:pPr>
+      <w:r>
         <w:t>Создать ведомость</w:t>
       </w:r>
     </w:p>
@@ -265,6 +255,7 @@
         <w:autoSpaceDE w:val="0"/>
         <w:autoSpaceDN w:val="0"/>
         <w:adjustRightInd w:val="0"/>
+        <w:ind w:left="1080" w:firstLine="360"/>
         <w:jc w:val="both"/>
         <w:rPr>
           <w:sz w:val="28"/>
@@ -289,6 +280,7 @@
         <w:autoSpaceDE w:val="0"/>
         <w:autoSpaceDN w:val="0"/>
         <w:adjustRightInd w:val="0"/>
+        <w:ind w:left="1080" w:firstLine="360"/>
         <w:jc w:val="both"/>
         <w:rPr>
           <w:sz w:val="28"/>
@@ -306,91 +298,69 @@
         <w:tabs>
           <w:tab w:val="left" w:pos="720"/>
         </w:tabs>
+        <w:ind w:left="720" w:firstLine="360"/>
+        <w:jc w:val="both"/>
+        <w:rPr>
+          <w:sz w:val="28"/>
+        </w:rPr>
+      </w:pPr>
+    </w:p>
+    <w:p>
+      <w:pPr>
+        <w:pStyle w:val="3"/>
         <w:ind w:left="360"/>
+      </w:pPr>
+      <w:r>
+        <w:t>Загрузить ведомость</w:t>
+      </w:r>
+    </w:p>
+    <w:p>
+      <w:pPr>
+        <w:tabs>
+          <w:tab w:val="left" w:pos="720"/>
+        </w:tabs>
+        <w:ind w:left="720" w:firstLine="360"/>
         <w:jc w:val="both"/>
         <w:rPr>
           <w:sz w:val="28"/>
         </w:rPr>
       </w:pPr>
+      <w:r>
+        <w:rPr>
+          <w:sz w:val="28"/>
+        </w:rPr>
+        <w:t>Система загружает и выводит таблицу с полями для выставления оценок студентам.</w:t>
+      </w:r>
     </w:p>
     <w:p>
       <w:pPr>
         <w:tabs>
           <w:tab w:val="left" w:pos="720"/>
         </w:tabs>
+        <w:ind w:left="720" w:firstLine="360"/>
+        <w:jc w:val="both"/>
+        <w:rPr>
+          <w:sz w:val="28"/>
+        </w:rPr>
+      </w:pPr>
+    </w:p>
+    <w:p>
+      <w:pPr>
+        <w:pStyle w:val="3"/>
         <w:ind w:left="360"/>
-        <w:jc w:val="both"/>
-        <w:rPr>
-          <w:b/>
-          <w:sz w:val="28"/>
-        </w:rPr>
-      </w:pPr>
-      <w:r>
-        <w:rPr>
-          <w:b/>
-          <w:sz w:val="28"/>
-        </w:rPr>
-        <w:t>Загрузить ведомость</w:t>
-      </w:r>
-    </w:p>
-    <w:p>
-      <w:pPr>
-        <w:tabs>
-          <w:tab w:val="left" w:pos="720"/>
-        </w:tabs>
-        <w:ind w:left="360"/>
-        <w:jc w:val="both"/>
-        <w:rPr>
-          <w:sz w:val="28"/>
-        </w:rPr>
-      </w:pPr>
-      <w:r>
-        <w:rPr>
-          <w:sz w:val="28"/>
-        </w:rPr>
-        <w:t>Система загружает и выводит таблицу с полями для выставления оценок студентам.</w:t>
-      </w:r>
-    </w:p>
-    <w:p>
-      <w:pPr>
-        <w:tabs>
-          <w:tab w:val="left" w:pos="720"/>
-        </w:tabs>
-        <w:ind w:left="360"/>
-        <w:jc w:val="both"/>
-        <w:rPr>
-          <w:sz w:val="28"/>
-        </w:rPr>
-      </w:pPr>
-    </w:p>
-    <w:p>
-      <w:pPr>
-        <w:tabs>
-          <w:tab w:val="left" w:pos="720"/>
-        </w:tabs>
-        <w:ind w:left="360"/>
-        <w:jc w:val="both"/>
-        <w:rPr>
-          <w:b/>
-          <w:sz w:val="28"/>
-        </w:rPr>
-      </w:pPr>
-      <w:r>
-        <w:rPr>
-          <w:b/>
-          <w:sz w:val="28"/>
-        </w:rPr>
+      </w:pPr>
+      <w:r>
         <w:t>Принять ведомость</w:t>
       </w:r>
     </w:p>
     <w:p>
       <w:pPr>
-        <w:pStyle w:val="ListParagraph"/>
+        <w:pStyle w:val="a3"/>
         <w:numPr>
           <w:ilvl w:val="0"/>
           <w:numId w:val="14"/>
         </w:numPr>
-        <w:ind w:left="709" w:hanging="349"/>
+        <w:ind w:left="1069" w:firstLine="360"/>
         <w:jc w:val="both"/>
         <w:rPr>
           <w:sz w:val="28"/>
@@ -405,12 +375,12 @@
     </w:p>
     <w:p>
       <w:pPr>
-        <w:pStyle w:val="ListParagraph"/>
+        <w:pStyle w:val="a3"/>
         <w:numPr>
           <w:ilvl w:val="0"/>
           <w:numId w:val="14"/>
         </w:numPr>
-        <w:ind w:left="709" w:hanging="349"/>
+        <w:ind w:left="1069" w:firstLine="360"/>
         <w:jc w:val="both"/>
         <w:rPr>
           <w:sz w:val="28"/>
@@ -425,7 +395,7 @@
     </w:p>
     <w:p>
       <w:pPr>
-        <w:ind w:left="360"/>
+        <w:ind w:left="360" w:firstLine="360"/>
         <w:jc w:val="both"/>
         <w:rPr>
           <w:sz w:val="28"/>
@@ -434,7 +404,7 @@
     </w:p>
     <w:p>
       <w:pPr>
-        <w:ind w:left="360"/>
+        <w:ind w:left="360" w:firstLine="360"/>
         <w:jc w:val="both"/>
         <w:rPr>
           <w:sz w:val="28"/>
@@ -443,54 +413,33 @@
     </w:p>
     <w:p>
       <w:pPr>
+        <w:pStyle w:val="3"/>
+      </w:pPr>
+      <w:r>
+        <w:t>АЛЬТЕРНАТИВНЫЕ ПОТОКИ</w:t>
+      </w:r>
+    </w:p>
+    <w:p>
+      <w:pPr>
+        <w:pStyle w:val="3"/>
+        <w:rPr>
+          <w:i/>
+        </w:rPr>
+      </w:pPr>
+      <w:r>
+        <w:rPr>
+          <w:i/>
+        </w:rPr>
+        <w:t>Сохранить ведомость</w:t>
+      </w:r>
+    </w:p>
+    <w:p>
+      <w:pPr>
+        <w:tabs>
+          <w:tab w:val="left" w:pos="720"/>
+        </w:tabs>
+        <w:ind w:left="360" w:firstLine="360"/>
         <w:jc w:val="both"/>
-      </w:pPr>
-      <w:r>
-        <w:t xml:space="preserve">  </w:t>
-      </w:r>
-      <w:r>
-        <w:rPr>
-          <w:b/>
-          <w:sz w:val="28"/>
-        </w:rPr>
-        <w:t>АЛЬТЕРНАТИВНЫЕ ПОТОКИ</w:t>
-      </w:r>
-    </w:p>
-    <w:p>
-      <w:pPr>
-        <w:jc w:val="both"/>
-        <w:rPr>
-          <w:sz w:val="28"/>
-        </w:rPr>
-      </w:pPr>
-    </w:p>
-    <w:p>
-      <w:pPr>
-        <w:tabs>
-          <w:tab w:val="left" w:pos="720"/>
-        </w:tabs>
-        <w:ind w:left="360"/>
-        <w:jc w:val="both"/>
-        <w:rPr>
-          <w:b/>
-          <w:sz w:val="28"/>
-        </w:rPr>
-      </w:pPr>
-      <w:r>
-        <w:rPr>
-          <w:b/>
-          <w:sz w:val="28"/>
-        </w:rPr>
-        <w:t>Сохранить ведомость</w:t>
-      </w:r>
-    </w:p>
-    <w:p>
-      <w:pPr>
-        <w:tabs>
-          <w:tab w:val="left" w:pos="720"/>
-        </w:tabs>
-        <w:ind w:left="360"/>
-        <w:jc w:val="both"/>
         <w:rPr>
           <w:sz w:val="28"/>
         </w:rPr>
@@ -504,7 +453,7 @@
     </w:p>
     <w:p>
       <w:pPr>
-        <w:pStyle w:val="ListParagraph"/>
+        <w:pStyle w:val="a3"/>
         <w:numPr>
           <w:ilvl w:val="0"/>
           <w:numId w:val="16"/>
@@ -512,6 +461,7 @@
         <w:tabs>
           <w:tab w:val="left" w:pos="720"/>
         </w:tabs>
+        <w:ind w:firstLine="360"/>
         <w:jc w:val="both"/>
         <w:rPr>
           <w:b/>
@@ -527,7 +477,7 @@
     </w:p>
     <w:p>
       <w:pPr>
-        <w:pStyle w:val="ListParagraph"/>
+        <w:pStyle w:val="a3"/>
         <w:numPr>
           <w:ilvl w:val="0"/>
           <w:numId w:val="16"/>
@@ -535,6 +485,7 @@
         <w:tabs>
           <w:tab w:val="left" w:pos="720"/>
         </w:tabs>
+        <w:ind w:firstLine="360"/>
         <w:jc w:val="both"/>
         <w:rPr>
           <w:b/>
@@ -545,11 +496,13 @@
         <w:rPr>
           <w:sz w:val="28"/>
         </w:rPr>
+        <w:lastRenderedPageBreak/>
         <w:t>Система сохраняет таблицу с выставленными оценками с возможностью их редактирования.</w:t>
       </w:r>
     </w:p>
     <w:p>
       <w:pPr>
+        <w:ind w:firstLine="360"/>
         <w:jc w:val="both"/>
         <w:rPr>
           <w:sz w:val="28"/>
@@ -558,53 +511,73 @@
     </w:p>
     <w:p>
       <w:pPr>
+        <w:pStyle w:val="3"/>
+        <w:rPr>
+          <w:i/>
+        </w:rPr>
+      </w:pPr>
+      <w:bookmarkStart w:id="1" w:name="_GoBack"/>
+      <w:r>
+        <w:rPr>
+          <w:i/>
+        </w:rPr>
+        <w:t>Отменить изменения</w:t>
+      </w:r>
+    </w:p>
+    <w:bookmarkEnd w:id="1"/>
+    <w:p>
+      <w:pPr>
         <w:tabs>
           <w:tab w:val="left" w:pos="720"/>
         </w:tabs>
-        <w:ind w:left="360"/>
+        <w:ind w:left="360" w:firstLine="360"/>
         <w:jc w:val="both"/>
         <w:rPr>
-          <w:b/>
-          <w:sz w:val="28"/>
-        </w:rPr>
-      </w:pPr>
-      <w:r>
-        <w:rPr>
-          <w:b/>
-          <w:sz w:val="28"/>
-        </w:rPr>
-        <w:t>Отменить изменения</w:t>
-      </w:r>
-    </w:p>
-    <w:p>
-      <w:pPr>
-        <w:tabs>
-          <w:tab w:val="left" w:pos="720"/>
-        </w:tabs>
-        <w:ind w:left="360"/>
+          <w:sz w:val="28"/>
+        </w:rPr>
+      </w:pPr>
+      <w:r>
+        <w:rPr>
+          <w:sz w:val="28"/>
+        </w:rPr>
+        <w:t>Пользователь в любой момент может отменить внесённые оценки. Тогда система возвращает таблицу в исходное состояние, и основной поток начинается сначала.</w:t>
+      </w:r>
+    </w:p>
+    <w:p>
+      <w:pPr>
+        <w:ind w:firstLine="360"/>
         <w:jc w:val="both"/>
         <w:rPr>
           <w:sz w:val="28"/>
         </w:rPr>
       </w:pPr>
-      <w:r>
-        <w:rPr>
-          <w:sz w:val="28"/>
-        </w:rPr>
-        <w:lastRenderedPageBreak/>
-        <w:t>Пользователь в любой момент может отменить внесённые оценки. Тогда система возвращает таблицу в исходное состояние, и основной поток начинается сначала.</w:t>
-      </w:r>
-    </w:p>
-    <w:p>
-      <w:pPr>
+    </w:p>
+    <w:p>
+      <w:pPr>
+        <w:pStyle w:val="3"/>
+      </w:pPr>
+      <w:r>
+        <w:t>ПРЕДУСЛОВИЯ</w:t>
+      </w:r>
+    </w:p>
+    <w:p>
+      <w:pPr>
+        <w:ind w:firstLine="360"/>
         <w:jc w:val="both"/>
         <w:rPr>
           <w:sz w:val="28"/>
         </w:rPr>
       </w:pPr>
-    </w:p>
-    <w:p>
-      <w:pPr>
+      <w:r>
+        <w:rPr>
+          <w:sz w:val="28"/>
+        </w:rPr>
+        <w:t>Перед началом выполнения данного варианта использования профессор должен войти в систему.</w:t>
+      </w:r>
+    </w:p>
+    <w:p>
+      <w:pPr>
+        <w:ind w:firstLine="360"/>
         <w:jc w:val="both"/>
         <w:rPr>
           <w:sz w:val="28"/>
@@ -613,95 +586,20 @@
     </w:p>
     <w:p>
       <w:pPr>
-        <w:pStyle w:val="Heading3"/>
-        <w:spacing w:line="240" w:lineRule="auto"/>
-        <w:ind w:firstLine="0"/>
-        <w:rPr>
-          <w:bCs w:val="0"/>
-          <w:szCs w:val="24"/>
-          <w:u w:val="single"/>
-        </w:rPr>
-      </w:pPr>
-      <w:r>
-        <w:rPr>
-          <w:bCs w:val="0"/>
-          <w:szCs w:val="24"/>
-        </w:rPr>
-        <w:t>ПРЕДУСЛОВИЯ</w:t>
-      </w:r>
-    </w:p>
-    <w:p>
-      <w:pPr>
+        <w:pStyle w:val="3"/>
+      </w:pPr>
+      <w:r>
+        <w:t>ПОСТУСЛОВИЯ</w:t>
+      </w:r>
+    </w:p>
+    <w:p>
+      <w:pPr>
+        <w:ind w:firstLine="360"/>
         <w:jc w:val="both"/>
         <w:rPr>
           <w:sz w:val="28"/>
         </w:rPr>
       </w:pPr>
-    </w:p>
-    <w:p>
-      <w:pPr>
-        <w:jc w:val="both"/>
-        <w:rPr>
-          <w:sz w:val="28"/>
-        </w:rPr>
-      </w:pPr>
-      <w:r>
-        <w:rPr>
-          <w:sz w:val="28"/>
-        </w:rPr>
-        <w:t>Перед началом выполнения данного варианта использования профессор должен войти в систему.</w:t>
-      </w:r>
-    </w:p>
-    <w:p>
-      <w:pPr>
-        <w:jc w:val="both"/>
-        <w:rPr>
-          <w:sz w:val="28"/>
-        </w:rPr>
-      </w:pPr>
-    </w:p>
-    <w:p>
-      <w:pPr>
-        <w:jc w:val="both"/>
-        <w:rPr>
-          <w:sz w:val="28"/>
-        </w:rPr>
-      </w:pPr>
-    </w:p>
-    <w:p>
-      <w:pPr>
-        <w:pStyle w:val="Heading3"/>
-        <w:spacing w:line="240" w:lineRule="auto"/>
-        <w:ind w:firstLine="0"/>
-        <w:rPr>
-          <w:bCs w:val="0"/>
-          <w:szCs w:val="24"/>
-          <w:u w:val="single"/>
-        </w:rPr>
-      </w:pPr>
-      <w:r>
-        <w:rPr>
-          <w:bCs w:val="0"/>
-          <w:szCs w:val="24"/>
-        </w:rPr>
-        <w:t>ПОСТУСЛОВИЯ</w:t>
-      </w:r>
-    </w:p>
-    <w:p>
-      <w:pPr>
-        <w:jc w:val="both"/>
-        <w:rPr>
-          <w:sz w:val="28"/>
-        </w:rPr>
-      </w:pPr>
-    </w:p>
-    <w:p>
-      <w:pPr>
-        <w:jc w:val="both"/>
-        <w:rPr>
-          <w:sz w:val="28"/>
-        </w:rPr>
-      </w:pPr>
       <w:r>
         <w:rPr>
           <w:sz w:val="28"/>
@@ -709,9 +607,17 @@
         <w:t>Если вариант использования выполнен успешно, ведомость по данному курсу будет создана или обновлена, а также будут обновлены табели успеваемости студентов. В противном случае состояние системы не изменится.</w:t>
       </w:r>
     </w:p>
-    <w:p/>
+    <w:p>
+      <w:pPr>
+        <w:ind w:firstLine="360"/>
+      </w:pPr>
+    </w:p>
     <w:bookmarkEnd w:id="0"/>
-    <w:p/>
+    <w:p>
+      <w:pPr>
+        <w:ind w:firstLine="360"/>
+      </w:pPr>
+    </w:p>
     <w:sectPr>
       <w:pgSz w:w="11906" w:h="16838" w:code="9"/>
       <w:pgMar w:top="1440" w:right="1440" w:bottom="1440" w:left="1440" w:header="720" w:footer="720" w:gutter="0"/>
@@ -1653,6 +1559,98 @@
     </w:lvl>
   </w:abstractNum>
   <w:abstractNum w:abstractNumId="9" w15:restartNumberingAfterBreak="0">
+    <w:nsid w:val="3C6062FA"/>
+    <w:multiLevelType w:val="hybridMultilevel"/>
+    <w:tmpl w:val="BDFE5938"/>
+    <w:lvl w:ilvl="0" w:tplc="FFFFFFFF">
+      <w:start w:val="1"/>
+      <w:numFmt w:val="decimal"/>
+      <w:lvlText w:val="%1."/>
+      <w:lvlJc w:val="left"/>
+      <w:pPr>
+        <w:tabs>
+          <w:tab w:val="num" w:pos="1080"/>
+        </w:tabs>
+        <w:ind w:left="1080" w:hanging="360"/>
+      </w:pPr>
+      <w:rPr>
+        <w:rFonts w:hint="default"/>
+      </w:rPr>
+    </w:lvl>
+    <w:lvl w:ilvl="1" w:tplc="04090019" w:tentative="1">
+      <w:start w:val="1"/>
+      <w:numFmt w:val="lowerLetter"/>
+      <w:lvlText w:val="%2."/>
+      <w:lvlJc w:val="left"/>
+      <w:pPr>
+        <w:ind w:left="1800" w:hanging="360"/>
+      </w:pPr>
+    </w:lvl>
+    <w:lvl w:ilvl="2" w:tplc="0409001B" w:tentative="1">
+      <w:start w:val="1"/>
+      <w:numFmt w:val="lowerRoman"/>
+      <w:lvlText w:val="%3."/>
+      <w:lvlJc w:val="right"/>
+      <w:pPr>
+        <w:ind w:left="2520" w:hanging="180"/>
+      </w:pPr>
+    </w:lvl>
+    <w:lvl w:ilvl="3" w:tplc="0409000F" w:tentative="1">
+      <w:start w:val="1"/>
+      <w:numFmt w:val="decimal"/>
+      <w:lvlText w:val="%4."/>
+      <w:lvlJc w:val="left"/>
+      <w:pPr>
+        <w:ind w:left="3240" w:hanging="360"/>
+      </w:pPr>
+    </w:lvl>
+    <w:lvl w:ilvl="4" w:tplc="04090019" w:tentative="1">
+      <w:start w:val="1"/>
+      <w:numFmt w:val="lowerLetter"/>
+      <w:lvlText w:val="%5."/>
+      <w:lvlJc w:val="left"/>
+      <w:pPr>
+        <w:ind w:left="3960" w:hanging="360"/>
+      </w:pPr>
+    </w:lvl>
+    <w:lvl w:ilvl="5" w:tplc="0409001B" w:tentative="1">
+      <w:start w:val="1"/>
+      <w:numFmt w:val="lowerRoman"/>
+      <w:lvlText w:val="%6."/>
+      <w:lvlJc w:val="right"/>
+      <w:pPr>
+        <w:ind w:left="4680" w:hanging="180"/>
+      </w:pPr>
+    </w:lvl>
+    <w:lvl w:ilvl="6" w:tplc="0409000F" w:tentative="1">
+      <w:start w:val="1"/>
+      <w:numFmt w:val="decimal"/>
+      <w:lvlText w:val="%7."/>
+      <w:lvlJc w:val="left"/>
+      <w:pPr>
+        <w:ind w:left="5400" w:hanging="360"/>
+      </w:pPr>
+    </w:lvl>
+    <w:lvl w:ilvl="7" w:tplc="04090019" w:tentative="1">
+      <w:start w:val="1"/>
+      <w:numFmt w:val="lowerLetter"/>
+      <w:lvlText w:val="%8."/>
+      <w:lvlJc w:val="left"/>
+      <w:pPr>
+        <w:ind w:left="6120" w:hanging="360"/>
+      </w:pPr>
+    </w:lvl>
+    <w:lvl w:ilvl="8" w:tplc="0409001B" w:tentative="1">
+      <w:start w:val="1"/>
+      <w:numFmt w:val="lowerRoman"/>
+      <w:lvlText w:val="%9."/>
+      <w:lvlJc w:val="right"/>
+      <w:pPr>
+        <w:ind w:left="6840" w:hanging="180"/>
+      </w:pPr>
+    </w:lvl>
+  </w:abstractNum>
+  <w:abstractNum w:abstractNumId="10" w15:restartNumberingAfterBreak="0">
     <w:nsid w:val="3CC45A42"/>
     <w:multiLevelType w:val="hybridMultilevel"/>
     <w:tmpl w:val="DEDE7F58"/>
@@ -1738,7 +1736,7 @@
       </w:pPr>
     </w:lvl>
   </w:abstractNum>
-  <w:abstractNum w:abstractNumId="10" w15:restartNumberingAfterBreak="0">
+  <w:abstractNum w:abstractNumId="11" w15:restartNumberingAfterBreak="0">
     <w:nsid w:val="46C07317"/>
     <w:multiLevelType w:val="hybridMultilevel"/>
     <w:tmpl w:val="48CC222A"/>
@@ -1827,7 +1825,7 @@
       </w:pPr>
     </w:lvl>
   </w:abstractNum>
-  <w:abstractNum w:abstractNumId="11" w15:restartNumberingAfterBreak="0">
+  <w:abstractNum w:abstractNumId="12" w15:restartNumberingAfterBreak="0">
     <w:nsid w:val="51C12F5D"/>
     <w:multiLevelType w:val="hybridMultilevel"/>
     <w:tmpl w:val="927E6ACE"/>
@@ -1913,7 +1911,7 @@
       </w:pPr>
     </w:lvl>
   </w:abstractNum>
-  <w:abstractNum w:abstractNumId="12" w15:restartNumberingAfterBreak="0">
+  <w:abstractNum w:abstractNumId="13" w15:restartNumberingAfterBreak="0">
     <w:nsid w:val="57761B49"/>
     <w:multiLevelType w:val="hybridMultilevel"/>
     <w:tmpl w:val="E344604E"/>
@@ -2003,7 +2001,7 @@
       </w:pPr>
     </w:lvl>
   </w:abstractNum>
-  <w:abstractNum w:abstractNumId="13" w15:restartNumberingAfterBreak="0">
+  <w:abstractNum w:abstractNumId="14" w15:restartNumberingAfterBreak="0">
     <w:nsid w:val="6D9364F9"/>
     <w:multiLevelType w:val="hybridMultilevel"/>
     <w:tmpl w:val="E69CA588"/>
@@ -2089,7 +2087,7 @@
       </w:pPr>
     </w:lvl>
   </w:abstractNum>
-  <w:abstractNum w:abstractNumId="14" w15:restartNumberingAfterBreak="0">
+  <w:abstractNum w:abstractNumId="15" w15:restartNumberingAfterBreak="0">
     <w:nsid w:val="6FD63CDE"/>
     <w:multiLevelType w:val="hybridMultilevel"/>
     <w:tmpl w:val="AE1033A2"/>
@@ -2205,7 +2203,7 @@
       </w:pPr>
     </w:lvl>
   </w:abstractNum>
-  <w:abstractNum w:abstractNumId="15" w15:restartNumberingAfterBreak="0">
+  <w:abstractNum w:abstractNumId="16" w15:restartNumberingAfterBreak="0">
     <w:nsid w:val="70414B25"/>
     <w:multiLevelType w:val="hybridMultilevel"/>
     <w:tmpl w:val="173A64DA"/>
@@ -2325,7 +2323,7 @@
     <w:abstractNumId w:val="3"/>
   </w:num>
   <w:num w:numId="2">
-    <w:abstractNumId w:val="15"/>
+    <w:abstractNumId w:val="16"/>
   </w:num>
   <w:num w:numId="3">
     <w:abstractNumId w:val="6"/>
@@ -2340,16 +2338,16 @@
     <w:abstractNumId w:val="0"/>
   </w:num>
   <w:num w:numId="7">
+    <w:abstractNumId w:val="15"/>
+  </w:num>
+  <w:num w:numId="8">
     <w:abstractNumId w:val="14"/>
   </w:num>
-  <w:num w:numId="8">
-    <w:abstractNumId w:val="13"/>
-  </w:num>
   <w:num w:numId="9">
-    <w:abstractNumId w:val="9"/>
+    <w:abstractNumId w:val="10"/>
   </w:num>
   <w:num w:numId="10">
-    <w:abstractNumId w:val="11"/>
+    <w:abstractNumId w:val="12"/>
   </w:num>
   <w:num w:numId="11">
     <w:abstractNumId w:val="8"/>
@@ -2361,13 +2359,16 @@
     <w:abstractNumId w:val="4"/>
   </w:num>
   <w:num w:numId="14">
-    <w:abstractNumId w:val="10"/>
+    <w:abstractNumId w:val="11"/>
   </w:num>
   <w:num w:numId="15">
     <w:abstractNumId w:val="1"/>
   </w:num>
   <w:num w:numId="16">
-    <w:abstractNumId w:val="12"/>
+    <w:abstractNumId w:val="13"/>
+  </w:num>
+  <w:num w:numId="17">
+    <w:abstractNumId w:val="9"/>
   </w:num>
 </w:numbering>
 </file>
@@ -2766,7 +2767,7 @@
     <w:lsdException w:name="Hashtag" w:semiHidden="1" w:unhideWhenUsed="1"/>
     <w:lsdException w:name="Unresolved Mention" w:semiHidden="1" w:unhideWhenUsed="1"/>
   </w:latentStyles>
-  <w:style w:type="paragraph" w:default="1" w:styleId="Normal">
+  <w:style w:type="paragraph" w:default="1" w:styleId="a">
     <w:name w:val="Normal"/>
     <w:qFormat/>
     <w:rsid w:val="00AC4195"/>
@@ -2780,11 +2781,11 @@
       <w:lang w:val="ru-RU" w:eastAsia="ru-RU"/>
     </w:rPr>
   </w:style>
-  <w:style w:type="paragraph" w:styleId="Heading3">
+  <w:style w:type="paragraph" w:styleId="3">
     <w:name w:val="heading 3"/>
-    <w:basedOn w:val="Normal"/>
-    <w:next w:val="Normal"/>
-    <w:link w:val="Heading3Char"/>
+    <w:basedOn w:val="a"/>
+    <w:next w:val="a"/>
+    <w:link w:val="30"/>
     <w:qFormat/>
     <w:rsid w:val="00AC4195"/>
     <w:pPr>
@@ -2801,11 +2802,11 @@
       <w:szCs w:val="28"/>
     </w:rPr>
   </w:style>
-  <w:style w:type="paragraph" w:styleId="Heading4">
+  <w:style w:type="paragraph" w:styleId="4">
     <w:name w:val="heading 4"/>
-    <w:basedOn w:val="Normal"/>
-    <w:next w:val="Normal"/>
-    <w:link w:val="Heading4Char"/>
+    <w:basedOn w:val="a"/>
+    <w:next w:val="a"/>
+    <w:link w:val="40"/>
     <w:qFormat/>
     <w:rsid w:val="00AC4195"/>
     <w:pPr>
@@ -2818,13 +2819,13 @@
       <w:szCs w:val="28"/>
     </w:rPr>
   </w:style>
-  <w:style w:type="character" w:default="1" w:styleId="DefaultParagraphFont">
+  <w:style w:type="character" w:default="1" w:styleId="a0">
     <w:name w:val="Default Paragraph Font"/>
     <w:uiPriority w:val="1"/>
     <w:semiHidden/>
     <w:unhideWhenUsed/>
   </w:style>
-  <w:style w:type="table" w:default="1" w:styleId="TableNormal">
+  <w:style w:type="table" w:default="1" w:styleId="a1">
     <w:name w:val="Normal Table"/>
     <w:uiPriority w:val="99"/>
     <w:semiHidden/>
@@ -2839,16 +2840,16 @@
       </w:tblCellMar>
     </w:tblPr>
   </w:style>
-  <w:style w:type="numbering" w:default="1" w:styleId="NoList">
+  <w:style w:type="numbering" w:default="1" w:styleId="a2">
     <w:name w:val="No List"/>
     <w:uiPriority w:val="99"/>
     <w:semiHidden/>
     <w:unhideWhenUsed/>
   </w:style>
-  <w:style w:type="character" w:customStyle="1" w:styleId="Heading3Char">
-    <w:name w:val="Heading 3 Char"/>
-    <w:basedOn w:val="DefaultParagraphFont"/>
-    <w:link w:val="Heading3"/>
+  <w:style w:type="character" w:customStyle="1" w:styleId="30">
+    <w:name w:val="Заголовок 3 Знак"/>
+    <w:basedOn w:val="a0"/>
+    <w:link w:val="3"/>
     <w:rsid w:val="00AC4195"/>
     <w:rPr>
       <w:rFonts w:ascii="Times New Roman" w:eastAsia="Times New Roman" w:hAnsi="Times New Roman" w:cs="Times New Roman"/>
@@ -2859,10 +2860,10 @@
       <w:lang w:val="ru-RU" w:eastAsia="ru-RU"/>
     </w:rPr>
   </w:style>
-  <w:style w:type="character" w:customStyle="1" w:styleId="Heading4Char">
-    <w:name w:val="Heading 4 Char"/>
-    <w:basedOn w:val="DefaultParagraphFont"/>
-    <w:link w:val="Heading4"/>
+  <w:style w:type="character" w:customStyle="1" w:styleId="40">
+    <w:name w:val="Заголовок 4 Знак"/>
+    <w:basedOn w:val="a0"/>
+    <w:link w:val="4"/>
     <w:rsid w:val="00AC4195"/>
     <w:rPr>
       <w:rFonts w:ascii="Times New Roman" w:eastAsia="Times New Roman" w:hAnsi="Times New Roman" w:cs="Times New Roman"/>
@@ -2871,10 +2872,10 @@
       <w:lang w:val="ru-RU" w:eastAsia="ru-RU"/>
     </w:rPr>
   </w:style>
-  <w:style w:type="paragraph" w:styleId="BodyText2">
+  <w:style w:type="paragraph" w:styleId="2">
     <w:name w:val="Body Text 2"/>
-    <w:basedOn w:val="Normal"/>
-    <w:link w:val="BodyText2Char"/>
+    <w:basedOn w:val="a"/>
+    <w:link w:val="20"/>
     <w:rsid w:val="00AC4195"/>
     <w:pPr>
       <w:jc w:val="both"/>
@@ -2884,10 +2885,10 @@
       <w:sz w:val="28"/>
     </w:rPr>
   </w:style>
-  <w:style w:type="character" w:customStyle="1" w:styleId="BodyText2Char">
-    <w:name w:val="Body Text 2 Char"/>
-    <w:basedOn w:val="DefaultParagraphFont"/>
-    <w:link w:val="BodyText2"/>
+  <w:style w:type="character" w:customStyle="1" w:styleId="20">
+    <w:name w:val="Основной текст 2 Знак"/>
+    <w:basedOn w:val="a0"/>
+    <w:link w:val="2"/>
     <w:rsid w:val="00AC4195"/>
     <w:rPr>
       <w:rFonts w:ascii="Times New Roman" w:eastAsia="Times New Roman" w:hAnsi="Times New Roman" w:cs="Times New Roman"/>
@@ -2897,9 +2898,9 @@
       <w:lang w:val="ru-RU" w:eastAsia="ru-RU"/>
     </w:rPr>
   </w:style>
-  <w:style w:type="paragraph" w:styleId="ListParagraph">
+  <w:style w:type="paragraph" w:styleId="a3">
     <w:name w:val="List Paragraph"/>
-    <w:basedOn w:val="Normal"/>
+    <w:basedOn w:val="a"/>
     <w:uiPriority w:val="34"/>
     <w:qFormat/>
     <w:rsid w:val="007A61D3"/>

--- a/Lab2/Use Case Submit Grades.docx
+++ b/Lab2/Use Case Submit Grades.docx
@@ -9,15 +9,14 @@
         <w:rPr>
           <w:b/>
           <w:sz w:val="32"/>
-          <w:szCs w:val="32"/>
         </w:rPr>
       </w:pPr>
       <w:bookmarkStart w:id="0" w:name="_Hlk4573354"/>
+      <w:bookmarkEnd w:id="0"/>
       <w:r>
         <w:rPr>
           <w:b/>
           <w:sz w:val="32"/>
-          <w:szCs w:val="32"/>
         </w:rPr>
         <w:t xml:space="preserve">ВАРИАНТ ИСПОЛЬЗОВАНИЯ </w:t>
       </w:r>
@@ -25,7 +24,6 @@
         <w:rPr>
           <w:b/>
           <w:sz w:val="32"/>
-          <w:szCs w:val="32"/>
           <w:lang w:val="en-US"/>
         </w:rPr>
         <w:t>SUBMIT</w:t>
@@ -34,7 +32,6 @@
         <w:rPr>
           <w:b/>
           <w:sz w:val="32"/>
-          <w:szCs w:val="32"/>
         </w:rPr>
         <w:t xml:space="preserve"> </w:t>
       </w:r>
@@ -42,7 +39,6 @@
         <w:rPr>
           <w:b/>
           <w:sz w:val="32"/>
-          <w:szCs w:val="32"/>
           <w:lang w:val="en-US"/>
         </w:rPr>
         <w:t>GRADES</w:t>
@@ -59,8 +55,18 @@
     <w:p>
       <w:pPr>
         <w:pStyle w:val="3"/>
+        <w:rPr>
+          <w:bCs w:val="0"/>
+          <w:color w:val="000000"/>
+          <w:szCs w:val="24"/>
+        </w:rPr>
       </w:pPr>
       <w:r>
+        <w:rPr>
+          <w:bCs w:val="0"/>
+          <w:color w:val="000000"/>
+          <w:szCs w:val="24"/>
+        </w:rPr>
         <w:t>КРАТКОЕ ОПИСАНИЕ</w:t>
       </w:r>
     </w:p>
@@ -91,8 +97,18 @@
     <w:p>
       <w:pPr>
         <w:pStyle w:val="3"/>
+        <w:rPr>
+          <w:bCs w:val="0"/>
+          <w:color w:val="000000"/>
+          <w:szCs w:val="24"/>
+        </w:rPr>
       </w:pPr>
       <w:r>
+        <w:rPr>
+          <w:bCs w:val="0"/>
+          <w:color w:val="000000"/>
+          <w:szCs w:val="24"/>
+        </w:rPr>
         <w:t>ОСНОВНОЙ ПОТОК СОБЫТИЙ</w:t>
       </w:r>
     </w:p>
@@ -118,31 +134,62 @@
           <w:ilvl w:val="0"/>
           <w:numId w:val="17"/>
         </w:numPr>
+        <w:tabs>
+          <w:tab w:val="left" w:pos="1080"/>
+        </w:tabs>
         <w:autoSpaceDE w:val="0"/>
         <w:autoSpaceDN w:val="0"/>
         <w:adjustRightInd w:val="0"/>
+        <w:contextualSpacing w:val="0"/>
         <w:jc w:val="both"/>
         <w:rPr>
+          <w:color w:val="000000"/>
           <w:sz w:val="28"/>
         </w:rPr>
       </w:pPr>
       <w:r>
         <w:rPr>
-          <w:sz w:val="28"/>
-        </w:rPr>
-        <w:t xml:space="preserve">Система требует выбрать один из курсов, которые </w:t>
+          <w:color w:val="000000"/>
+          <w:sz w:val="28"/>
+        </w:rPr>
+        <w:t xml:space="preserve">Профессор активирует функцию </w:t>
       </w:r>
       <w:r>
         <w:rPr>
-          <w:sz w:val="28"/>
-        </w:rPr>
-        <w:t>ведет</w:t>
+          <w:color w:val="000000"/>
+          <w:sz w:val="28"/>
+        </w:rPr>
+        <w:t>"</w:t>
       </w:r>
       <w:r>
         <w:rPr>
-          <w:sz w:val="28"/>
-        </w:rPr>
-        <w:t xml:space="preserve"> профессор.</w:t>
+          <w:color w:val="000000"/>
+          <w:sz w:val="28"/>
+          <w:lang w:val="en-US"/>
+        </w:rPr>
+        <w:t>submit</w:t>
+      </w:r>
+      <w:r>
+        <w:rPr>
+          <w:color w:val="000000"/>
+          <w:sz w:val="28"/>
+        </w:rPr>
+        <w:t xml:space="preserve"> </w:t>
+      </w:r>
+      <w:r>
+        <w:rPr>
+          <w:color w:val="000000"/>
+          <w:sz w:val="28"/>
+          <w:lang w:val="en-US"/>
+        </w:rPr>
+        <w:t>grades</w:t>
+      </w:r>
+      <w:r>
+        <w:rPr>
+          <w:color w:val="000000"/>
+          <w:sz w:val="28"/>
+        </w:rPr>
+        <w:t>"</w:t>
       </w:r>
     </w:p>
     <w:p>
@@ -152,9 +199,13 @@
           <w:ilvl w:val="0"/>
           <w:numId w:val="17"/>
         </w:numPr>
+        <w:tabs>
+          <w:tab w:val="left" w:pos="1080"/>
+        </w:tabs>
         <w:autoSpaceDE w:val="0"/>
         <w:autoSpaceDN w:val="0"/>
         <w:adjustRightInd w:val="0"/>
+        <w:contextualSpacing w:val="0"/>
         <w:jc w:val="both"/>
         <w:rPr>
           <w:sz w:val="28"/>
@@ -162,9 +213,23 @@
       </w:pPr>
       <w:r>
         <w:rPr>
-          <w:sz w:val="28"/>
-        </w:rPr>
-        <w:t>После того, как курс был выбран, выполняется один из подчинённых потоков (создать ведомость, загрузить ведомость) в зависимости от того, есть ли ведомость по данному курсу в системе.</w:t>
+          <w:color w:val="000000"/>
+          <w:sz w:val="28"/>
+        </w:rPr>
+        <w:t xml:space="preserve">Система </w:t>
+      </w:r>
+      <w:r>
+        <w:rPr>
+          <w:sz w:val="28"/>
+        </w:rPr>
+        <w:t xml:space="preserve">показывает список </w:t>
+      </w:r>
+      <w:r>
+        <w:rPr>
+          <w:color w:val="000000"/>
+          <w:sz w:val="28"/>
+        </w:rPr>
+        <w:t>курсов, которые ведет профессор.</w:t>
       </w:r>
     </w:p>
     <w:p>
@@ -174,9 +239,13 @@
           <w:ilvl w:val="0"/>
           <w:numId w:val="17"/>
         </w:numPr>
+        <w:tabs>
+          <w:tab w:val="left" w:pos="1080"/>
+        </w:tabs>
         <w:autoSpaceDE w:val="0"/>
         <w:autoSpaceDN w:val="0"/>
         <w:adjustRightInd w:val="0"/>
+        <w:contextualSpacing w:val="0"/>
         <w:jc w:val="both"/>
         <w:rPr>
           <w:sz w:val="28"/>
@@ -186,13 +255,7 @@
         <w:rPr>
           <w:sz w:val="28"/>
         </w:rPr>
-        <w:t>Профессор</w:t>
-      </w:r>
-      <w:r>
-        <w:rPr>
-          <w:sz w:val="28"/>
-        </w:rPr>
-        <w:t xml:space="preserve"> выставляет оценки студентам за курс.</w:t>
+        <w:t>Профессор выбирает курс из списка.</w:t>
       </w:r>
     </w:p>
     <w:p>
@@ -202,9 +265,13 @@
           <w:ilvl w:val="0"/>
           <w:numId w:val="17"/>
         </w:numPr>
+        <w:tabs>
+          <w:tab w:val="left" w:pos="1080"/>
+        </w:tabs>
         <w:autoSpaceDE w:val="0"/>
         <w:autoSpaceDN w:val="0"/>
         <w:adjustRightInd w:val="0"/>
+        <w:contextualSpacing w:val="0"/>
         <w:jc w:val="both"/>
         <w:rPr>
           <w:sz w:val="28"/>
@@ -214,48 +281,49 @@
         <w:rPr>
           <w:sz w:val="28"/>
         </w:rPr>
-        <w:t xml:space="preserve">Профессор </w:t>
-      </w:r>
-      <w:r>
-        <w:rPr>
-          <w:sz w:val="28"/>
-        </w:rPr>
-        <w:t>принимает внесённые изменения (принять ведомость).</w:t>
+        <w:t xml:space="preserve">Если профессор добавляет оценки в первый раз, то система создаёт ведомость со списком студентов, посещающих курс. </w:t>
       </w:r>
     </w:p>
     <w:p>
       <w:pPr>
-        <w:pStyle w:val="3"/>
-        <w:spacing w:line="240" w:lineRule="auto"/>
-        <w:rPr>
-          <w:bCs w:val="0"/>
-          <w:color w:val="000000"/>
-          <w:szCs w:val="24"/>
-        </w:rPr>
-      </w:pPr>
-    </w:p>
-    <w:p>
-      <w:pPr>
-        <w:pStyle w:val="3"/>
-        <w:ind w:left="360"/>
+        <w:pStyle w:val="a3"/>
+        <w:numPr>
+          <w:ilvl w:val="0"/>
+          <w:numId w:val="17"/>
+        </w:numPr>
+        <w:tabs>
+          <w:tab w:val="left" w:pos="1080"/>
+        </w:tabs>
+        <w:autoSpaceDE w:val="0"/>
+        <w:autoSpaceDN w:val="0"/>
+        <w:adjustRightInd w:val="0"/>
+        <w:contextualSpacing w:val="0"/>
+        <w:jc w:val="both"/>
+        <w:rPr>
+          <w:sz w:val="28"/>
+        </w:rPr>
       </w:pPr>
       <w:r>
-        <w:t>Создать ведомость</w:t>
+        <w:rPr>
+          <w:sz w:val="28"/>
+        </w:rPr>
+        <w:t xml:space="preserve">Система отображает ведомость со списком студентов. </w:t>
       </w:r>
     </w:p>
     <w:p>
       <w:pPr>
+        <w:pStyle w:val="a3"/>
         <w:numPr>
           <w:ilvl w:val="0"/>
-          <w:numId w:val="3"/>
+          <w:numId w:val="17"/>
         </w:numPr>
         <w:tabs>
-          <w:tab w:val="left" w:pos="720"/>
+          <w:tab w:val="left" w:pos="1080"/>
         </w:tabs>
         <w:autoSpaceDE w:val="0"/>
         <w:autoSpaceDN w:val="0"/>
         <w:adjustRightInd w:val="0"/>
-        <w:ind w:left="1080" w:firstLine="360"/>
+        <w:contextualSpacing w:val="0"/>
         <w:jc w:val="both"/>
         <w:rPr>
           <w:sz w:val="28"/>
@@ -265,22 +333,23 @@
         <w:rPr>
           <w:sz w:val="28"/>
         </w:rPr>
-        <w:t>Система получает список студентов, записанных на курс.</w:t>
+        <w:t>Профессор может выставить оценки студентам за курс.</w:t>
       </w:r>
     </w:p>
     <w:p>
       <w:pPr>
+        <w:pStyle w:val="a3"/>
         <w:numPr>
           <w:ilvl w:val="0"/>
-          <w:numId w:val="3"/>
+          <w:numId w:val="17"/>
         </w:numPr>
         <w:tabs>
-          <w:tab w:val="left" w:pos="720"/>
+          <w:tab w:val="left" w:pos="1080"/>
         </w:tabs>
         <w:autoSpaceDE w:val="0"/>
         <w:autoSpaceDN w:val="0"/>
         <w:adjustRightInd w:val="0"/>
-        <w:ind w:left="1080" w:firstLine="360"/>
+        <w:contextualSpacing w:val="0"/>
         <w:jc w:val="both"/>
         <w:rPr>
           <w:sz w:val="28"/>
@@ -290,104 +359,60 @@
         <w:rPr>
           <w:sz w:val="28"/>
         </w:rPr>
-        <w:t>На основе этого списка система создаёт и выводит таблицу с полями для выставления оценок студентам.</w:t>
+        <w:t>Профессор сохраняет ведомость.</w:t>
       </w:r>
     </w:p>
     <w:p>
       <w:pPr>
-        <w:tabs>
-          <w:tab w:val="left" w:pos="720"/>
-        </w:tabs>
-        <w:ind w:left="720" w:firstLine="360"/>
+        <w:pStyle w:val="a3"/>
+        <w:numPr>
+          <w:ilvl w:val="0"/>
+          <w:numId w:val="17"/>
+        </w:numPr>
+        <w:tabs>
+          <w:tab w:val="left" w:pos="1080"/>
+        </w:tabs>
+        <w:autoSpaceDE w:val="0"/>
+        <w:autoSpaceDN w:val="0"/>
+        <w:adjustRightInd w:val="0"/>
+        <w:contextualSpacing w:val="0"/>
         <w:jc w:val="both"/>
         <w:rPr>
-          <w:sz w:val="28"/>
-        </w:rPr>
-      </w:pPr>
-    </w:p>
-    <w:p>
-      <w:pPr>
-        <w:pStyle w:val="3"/>
-        <w:ind w:left="360"/>
+          <w:color w:val="000000"/>
+          <w:sz w:val="28"/>
+        </w:rPr>
       </w:pPr>
       <w:r>
-        <w:t>Загрузить ведомость</w:t>
+        <w:rPr>
+          <w:color w:val="000000"/>
+          <w:sz w:val="28"/>
+        </w:rPr>
+        <w:t>Система сохраняет таблицу с выставленными оценками.</w:t>
       </w:r>
     </w:p>
     <w:p>
       <w:pPr>
-        <w:tabs>
-          <w:tab w:val="left" w:pos="720"/>
-        </w:tabs>
-        <w:ind w:left="720" w:firstLine="360"/>
-        <w:jc w:val="both"/>
-        <w:rPr>
-          <w:sz w:val="28"/>
-        </w:rPr>
-      </w:pPr>
-      <w:r>
-        <w:rPr>
-          <w:sz w:val="28"/>
-        </w:rPr>
-        <w:t>Система загружает и выводит таблицу с полями для выставления оценок студентам.</w:t>
-      </w:r>
-    </w:p>
-    <w:p>
-      <w:pPr>
-        <w:tabs>
-          <w:tab w:val="left" w:pos="720"/>
-        </w:tabs>
-        <w:ind w:left="720" w:firstLine="360"/>
-        <w:jc w:val="both"/>
-        <w:rPr>
-          <w:sz w:val="28"/>
-        </w:rPr>
-      </w:pPr>
-    </w:p>
-    <w:p>
-      <w:pPr>
-        <w:pStyle w:val="3"/>
-        <w:ind w:left="360"/>
-      </w:pPr>
-      <w:r>
-        <w:t>Принять ведомость</w:t>
-      </w:r>
-    </w:p>
-    <w:p>
-      <w:pPr>
         <w:pStyle w:val="a3"/>
         <w:numPr>
           <w:ilvl w:val="0"/>
-          <w:numId w:val="14"/>
+          <w:numId w:val="17"/>
         </w:numPr>
-        <w:ind w:left="1069" w:firstLine="360"/>
+        <w:tabs>
+          <w:tab w:val="left" w:pos="1080"/>
+        </w:tabs>
+        <w:autoSpaceDE w:val="0"/>
+        <w:autoSpaceDN w:val="0"/>
+        <w:adjustRightInd w:val="0"/>
+        <w:contextualSpacing w:val="0"/>
         <w:jc w:val="both"/>
         <w:rPr>
+          <w:color w:val="000000"/>
           <w:sz w:val="28"/>
         </w:rPr>
       </w:pPr>
       <w:r>
         <w:rPr>
-          <w:sz w:val="28"/>
-        </w:rPr>
-        <w:t>Система сохраняет таблицу с выставленными оценками без возможности их редактирования.</w:t>
-      </w:r>
-    </w:p>
-    <w:p>
-      <w:pPr>
-        <w:pStyle w:val="a3"/>
-        <w:numPr>
-          <w:ilvl w:val="0"/>
-          <w:numId w:val="14"/>
-        </w:numPr>
-        <w:ind w:left="1069" w:firstLine="360"/>
-        <w:jc w:val="both"/>
-        <w:rPr>
-          <w:sz w:val="28"/>
-        </w:rPr>
-      </w:pPr>
-      <w:r>
-        <w:rPr>
+          <w:color w:val="000000"/>
           <w:sz w:val="28"/>
         </w:rPr>
         <w:t>Система вносит оценки в табель успеваемости каждого студента.</w:t>
@@ -404,127 +429,48 @@
     </w:p>
     <w:p>
       <w:pPr>
-        <w:ind w:left="360" w:firstLine="360"/>
-        <w:jc w:val="both"/>
-        <w:rPr>
-          <w:sz w:val="28"/>
-        </w:rPr>
-      </w:pPr>
-    </w:p>
-    <w:p>
-      <w:pPr>
         <w:pStyle w:val="3"/>
+        <w:rPr>
+          <w:bCs w:val="0"/>
+          <w:szCs w:val="24"/>
+        </w:rPr>
       </w:pPr>
       <w:r>
-        <w:t>АЛЬТЕРНАТИВНЫЕ ПОТОКИ</w:t>
+        <w:rPr>
+          <w:bCs w:val="0"/>
+          <w:szCs w:val="24"/>
+        </w:rPr>
+        <w:t>АЛЬТЕРНАТИВНЫЕ ПОТОК</w:t>
+      </w:r>
+      <w:r>
+        <w:rPr>
+          <w:bCs w:val="0"/>
+          <w:color w:val="000000"/>
+          <w:szCs w:val="24"/>
+        </w:rPr>
+        <w:t>И</w:t>
       </w:r>
     </w:p>
     <w:p>
       <w:pPr>
         <w:pStyle w:val="3"/>
         <w:rPr>
+          <w:bCs w:val="0"/>
           <w:i/>
+          <w:color w:val="000000"/>
+          <w:szCs w:val="24"/>
         </w:rPr>
       </w:pPr>
       <w:r>
         <w:rPr>
+          <w:bCs w:val="0"/>
           <w:i/>
-        </w:rPr>
-        <w:t>Сохранить ведомость</w:t>
-      </w:r>
-    </w:p>
-    <w:p>
-      <w:pPr>
-        <w:tabs>
-          <w:tab w:val="left" w:pos="720"/>
-        </w:tabs>
-        <w:ind w:left="360" w:firstLine="360"/>
-        <w:jc w:val="both"/>
-        <w:rPr>
-          <w:sz w:val="28"/>
-        </w:rPr>
-      </w:pPr>
-      <w:r>
-        <w:rPr>
-          <w:sz w:val="28"/>
-        </w:rPr>
-        <w:t>Вместо принятия ведомости пользователь в любой момент может её сохранить.</w:t>
-      </w:r>
-    </w:p>
-    <w:p>
-      <w:pPr>
-        <w:pStyle w:val="a3"/>
-        <w:numPr>
-          <w:ilvl w:val="0"/>
-          <w:numId w:val="16"/>
-        </w:numPr>
-        <w:tabs>
-          <w:tab w:val="left" w:pos="720"/>
-        </w:tabs>
-        <w:ind w:firstLine="360"/>
-        <w:jc w:val="both"/>
-        <w:rPr>
-          <w:b/>
-          <w:sz w:val="28"/>
-        </w:rPr>
-      </w:pPr>
-      <w:r>
-        <w:rPr>
-          <w:sz w:val="28"/>
-        </w:rPr>
-        <w:t>Выставленные оценки помечаются как "сохранённые".</w:t>
-      </w:r>
-    </w:p>
-    <w:p>
-      <w:pPr>
-        <w:pStyle w:val="a3"/>
-        <w:numPr>
-          <w:ilvl w:val="0"/>
-          <w:numId w:val="16"/>
-        </w:numPr>
-        <w:tabs>
-          <w:tab w:val="left" w:pos="720"/>
-        </w:tabs>
-        <w:ind w:firstLine="360"/>
-        <w:jc w:val="both"/>
-        <w:rPr>
-          <w:b/>
-          <w:sz w:val="28"/>
-        </w:rPr>
-      </w:pPr>
-      <w:r>
-        <w:rPr>
-          <w:sz w:val="28"/>
-        </w:rPr>
-        <w:lastRenderedPageBreak/>
-        <w:t>Система сохраняет таблицу с выставленными оценками с возможностью их редактирования.</w:t>
-      </w:r>
-    </w:p>
-    <w:p>
-      <w:pPr>
-        <w:ind w:firstLine="360"/>
-        <w:jc w:val="both"/>
-        <w:rPr>
-          <w:sz w:val="28"/>
-        </w:rPr>
-      </w:pPr>
-    </w:p>
-    <w:p>
-      <w:pPr>
-        <w:pStyle w:val="3"/>
-        <w:rPr>
-          <w:i/>
-        </w:rPr>
-      </w:pPr>
-      <w:bookmarkStart w:id="1" w:name="_GoBack"/>
-      <w:r>
-        <w:rPr>
-          <w:i/>
+          <w:color w:val="000000"/>
+          <w:szCs w:val="24"/>
         </w:rPr>
         <w:t>Отменить изменения</w:t>
       </w:r>
     </w:p>
-    <w:bookmarkEnd w:id="1"/>
     <w:p>
       <w:pPr>
         <w:tabs>
@@ -555,8 +501,18 @@
     <w:p>
       <w:pPr>
         <w:pStyle w:val="3"/>
+        <w:rPr>
+          <w:bCs w:val="0"/>
+          <w:color w:val="000000"/>
+          <w:szCs w:val="24"/>
+        </w:rPr>
       </w:pPr>
       <w:r>
+        <w:rPr>
+          <w:bCs w:val="0"/>
+          <w:color w:val="000000"/>
+          <w:szCs w:val="24"/>
+        </w:rPr>
         <w:t>ПРЕДУСЛОВИЯ</w:t>
       </w:r>
     </w:p>
@@ -587,8 +543,18 @@
     <w:p>
       <w:pPr>
         <w:pStyle w:val="3"/>
+        <w:rPr>
+          <w:bCs w:val="0"/>
+          <w:color w:val="000000"/>
+          <w:szCs w:val="24"/>
+        </w:rPr>
       </w:pPr>
       <w:r>
+        <w:rPr>
+          <w:bCs w:val="0"/>
+          <w:color w:val="000000"/>
+          <w:szCs w:val="24"/>
+        </w:rPr>
         <w:t>ПОСТУСЛОВИЯ</w:t>
       </w:r>
     </w:p>
@@ -612,18 +578,21 @@
         <w:ind w:firstLine="360"/>
       </w:pPr>
     </w:p>
-    <w:bookmarkEnd w:id="0"/>
     <w:p>
       <w:pPr>
         <w:ind w:firstLine="360"/>
       </w:pPr>
+    </w:p>
+    <w:p/>
+    <w:p>
+      <w:bookmarkStart w:id="1" w:name="_GoBack"/>
+      <w:bookmarkEnd w:id="1"/>
     </w:p>
     <w:sectPr>
-      <w:pgSz w:w="11906" w:h="16838" w:code="9"/>
+      <w:pgSz w:w="12240" w:h="15840"/>
       <w:pgMar w:top="1440" w:right="1440" w:bottom="1440" w:left="1440" w:header="720" w:footer="720" w:gutter="0"/>
       <w:cols w:space="720"/>
       <w:noEndnote/>
-      <w:docGrid w:linePitch="326"/>
     </w:sectPr>
   </w:body>
 </w:document>
@@ -2390,7 +2359,7 @@
       </w:pPr>
     </w:pPrDefault>
   </w:docDefaults>
-  <w:latentStyles w:defLockedState="0" w:defUIPriority="99" w:defSemiHidden="0" w:defUnhideWhenUsed="0" w:defQFormat="0" w:count="375">
+  <w:latentStyles w:defLockedState="0" w:defUIPriority="99" w:defSemiHidden="0" w:defUnhideWhenUsed="0" w:defQFormat="0" w:count="376">
     <w:lsdException w:name="Normal" w:uiPriority="0" w:qFormat="1"/>
     <w:lsdException w:name="heading 1" w:uiPriority="9" w:qFormat="1"/>
     <w:lsdException w:name="heading 2" w:semiHidden="1" w:uiPriority="9" w:unhideWhenUsed="1" w:qFormat="1"/>
@@ -2496,7 +2465,6 @@
     <w:lsdException w:name="HTML Sample" w:semiHidden="1" w:unhideWhenUsed="1"/>
     <w:lsdException w:name="HTML Typewriter" w:semiHidden="1" w:unhideWhenUsed="1"/>
     <w:lsdException w:name="HTML Variable" w:semiHidden="1" w:unhideWhenUsed="1"/>
-    <w:lsdException w:name="Normal Table" w:semiHidden="1" w:unhideWhenUsed="1"/>
     <w:lsdException w:name="annotation subject" w:semiHidden="1" w:unhideWhenUsed="1"/>
     <w:lsdException w:name="No List" w:semiHidden="1" w:unhideWhenUsed="1"/>
     <w:lsdException w:name="Outline List 1" w:semiHidden="1" w:unhideWhenUsed="1"/>
@@ -2543,10 +2511,8 @@
     <w:lsdException w:name="Table Subtle 2" w:semiHidden="1" w:unhideWhenUsed="1"/>
     <w:lsdException w:name="Table Web 1" w:semiHidden="1" w:unhideWhenUsed="1"/>
     <w:lsdException w:name="Table Web 2" w:semiHidden="1" w:unhideWhenUsed="1"/>
-    <w:lsdException w:name="Table Web 3" w:semiHidden="1" w:unhideWhenUsed="1"/>
     <w:lsdException w:name="Balloon Text" w:semiHidden="1" w:unhideWhenUsed="1"/>
     <w:lsdException w:name="Table Grid" w:uiPriority="39"/>
-    <w:lsdException w:name="Table Theme" w:semiHidden="1" w:unhideWhenUsed="1"/>
     <w:lsdException w:name="Placeholder Text" w:semiHidden="1"/>
     <w:lsdException w:name="No Spacing" w:uiPriority="1" w:qFormat="1"/>
     <w:lsdException w:name="Light Shading" w:uiPriority="60"/>
@@ -2570,7 +2536,7 @@
     <w:lsdException w:name="Medium Shading 2 Accent 1" w:uiPriority="64"/>
     <w:lsdException w:name="Medium List 1 Accent 1" w:uiPriority="65"/>
     <w:lsdException w:name="Revision" w:semiHidden="1"/>
-    <w:lsdException w:name="List Paragraph" w:uiPriority="34" w:qFormat="1"/>
+    <w:lsdException w:name="List Paragraph" w:qFormat="1"/>
     <w:lsdException w:name="Quote" w:uiPriority="29" w:qFormat="1"/>
     <w:lsdException w:name="Intense Quote" w:uiPriority="30" w:qFormat="1"/>
     <w:lsdException w:name="Medium List 2 Accent 1" w:uiPriority="66"/>
@@ -2766,6 +2732,7 @@
     <w:lsdException w:name="Smart Hyperlink" w:semiHidden="1" w:unhideWhenUsed="1"/>
     <w:lsdException w:name="Hashtag" w:semiHidden="1" w:unhideWhenUsed="1"/>
     <w:lsdException w:name="Unresolved Mention" w:semiHidden="1" w:unhideWhenUsed="1"/>
+    <w:lsdException w:name="Smart Link" w:semiHidden="1" w:unhideWhenUsed="1"/>
   </w:latentStyles>
   <w:style w:type="paragraph" w:default="1" w:styleId="a">
     <w:name w:val="Normal"/>
@@ -2901,7 +2868,7 @@
   <w:style w:type="paragraph" w:styleId="a3">
     <w:name w:val="List Paragraph"/>
     <w:basedOn w:val="a"/>
-    <w:uiPriority w:val="34"/>
+    <w:uiPriority w:val="99"/>
     <w:qFormat/>
     <w:rsid w:val="007A61D3"/>
     <w:pPr>
